--- a/02_仕様書/01_阿部_機能仕様書.docx
+++ b/02_仕様書/01_阿部_機能仕様書.docx
@@ -4875,6 +4875,32 @@
         <w:t>。</w:t>
       </w:r>
     </w:p>
+    <w:p>
+      <w:r>
+        <w:rPr>
+          <w:rFonts w:hint="eastAsia"/>
+        </w:rPr>
+        <w:t>デポジットは5</w:t>
+      </w:r>
+      <w:r>
+        <w:t>00</w:t>
+      </w:r>
+      <w:r>
+        <w:rPr>
+          <w:rFonts w:hint="eastAsia"/>
+        </w:rPr>
+        <w:t>円とし、</w:t>
+      </w:r>
+      <w:r>
+        <w:t>IC</w:t>
+      </w:r>
+      <w:r>
+        <w:rPr>
+          <w:rFonts w:hint="eastAsia"/>
+        </w:rPr>
+        <w:t>カード定期券購入のみとする。</w:t>
+      </w:r>
+    </w:p>
     <w:p/>
     <w:p>
       <w:r>
@@ -5169,6 +5195,28 @@
           <w:rFonts w:hint="eastAsia"/>
         </w:rPr>
         <w:t>。</w:t>
+      </w:r>
+    </w:p>
+    <w:p>
+      <w:pPr>
+        <w:rPr>
+          <w:rFonts w:hint="eastAsia"/>
+        </w:rPr>
+      </w:pPr>
+      <w:r>
+        <w:rPr>
+          <w:rFonts w:hint="eastAsia"/>
+        </w:rPr>
+        <w:t>デポジットは5</w:t>
+      </w:r>
+      <w:r>
+        <w:t>00</w:t>
+      </w:r>
+      <w:r>
+        <w:rPr>
+          <w:rFonts w:hint="eastAsia"/>
+        </w:rPr>
+        <w:t>円とする。</w:t>
       </w:r>
     </w:p>
     <w:p/>
@@ -5751,7 +5799,14 @@
         <w:rPr>
           <w:rFonts w:hint="eastAsia"/>
         </w:rPr>
-        <w:t>切符の購入と同様に現金を投入やクレジットカード支払いをするがキーボード入力を行い、支払いをする。</w:t>
+        <w:t>切符の購入と同様に現金を投入やクレジットカード支払いをするがキーボード入力を行い、</w:t>
+      </w:r>
+      <w:r>
+        <w:rPr>
+          <w:rFonts w:hint="eastAsia"/>
+        </w:rPr>
+        <w:lastRenderedPageBreak/>
+        <w:t>支払いをする。</w:t>
       </w:r>
     </w:p>
     <w:p>
@@ -5768,7 +5823,6 @@
           <w:rStyle w:val="af1"/>
           <w:rFonts w:hint="eastAsia"/>
         </w:rPr>
-        <w:lastRenderedPageBreak/>
         <w:t>I</w:t>
       </w:r>
       <w:r>
@@ -6200,11 +6254,6 @@
     </w:p>
     <w:p/>
     <w:p>
-      <w:pPr>
-        <w:rPr>
-          <w:rFonts w:hint="eastAsia"/>
-        </w:rPr>
-      </w:pPr>
       <w:r>
         <w:rPr>
           <w:rFonts w:hint="eastAsia"/>
@@ -6263,11 +6312,6 @@
       </w:r>
     </w:p>
     <w:p>
-      <w:pPr>
-        <w:rPr>
-          <w:rFonts w:hint="eastAsia"/>
-        </w:rPr>
-      </w:pPr>
       <w:r>
         <w:rPr>
           <w:rFonts w:hint="eastAsia"/>
@@ -6321,13 +6365,7 @@
         <w:rPr>
           <w:rFonts w:hint="eastAsia"/>
         </w:rPr>
-        <w:t>駅員が設置のときに駅を設定してお</w:t>
-      </w:r>
-      <w:r>
-        <w:rPr>
-          <w:rFonts w:hint="eastAsia"/>
-        </w:rPr>
-        <w:t>き、</w:t>
+        <w:t>駅員が設置のときに駅を設定しておき、</w:t>
       </w:r>
       <w:r>
         <w:rPr>
@@ -6345,11 +6383,6 @@
       </w:r>
     </w:p>
     <w:p>
-      <w:pPr>
-        <w:rPr>
-          <w:rFonts w:hint="eastAsia"/>
-        </w:rPr>
-      </w:pPr>
       <w:r>
         <w:rPr>
           <w:rFonts w:hint="eastAsia"/>
